--- a/daily_progress/Report 07-06-2020 Day19.docx
+++ b/daily_progress/Report 07-06-2020 Day19.docx
@@ -86,8 +86,10 @@
                 <w:sz w:val="24"/>
                 <w:szCs w:val="24"/>
               </w:rPr>
-              <w:t>06</w:t>
-            </w:r>
+              <w:t>07</w:t>
+            </w:r>
+            <w:bookmarkStart w:id="0" w:name="_GoBack"/>
+            <w:bookmarkEnd w:id="0"/>
             <w:r>
               <w:rPr>
                 <w:rFonts w:ascii="Times New Roman" w:hAnsi="Times New Roman" w:cs="Times New Roman"/>
@@ -175,25 +177,14 @@
                 <w:szCs w:val="24"/>
               </w:rPr>
             </w:pPr>
-            <w:proofErr w:type="spellStart"/>
-            <w:r>
-              <w:rPr>
-                <w:rFonts w:ascii="Times New Roman" w:hAnsi="Times New Roman" w:cs="Times New Roman"/>
-                <w:b/>
-                <w:sz w:val="24"/>
-                <w:szCs w:val="24"/>
-              </w:rPr>
-              <w:t>Sem</w:t>
-            </w:r>
-            <w:proofErr w:type="spellEnd"/>
-            <w:r>
-              <w:rPr>
-                <w:rFonts w:ascii="Times New Roman" w:hAnsi="Times New Roman" w:cs="Times New Roman"/>
-                <w:b/>
-                <w:sz w:val="24"/>
-                <w:szCs w:val="24"/>
-              </w:rPr>
-              <w:t xml:space="preserve"> &amp; Sec</w:t>
+            <w:r>
+              <w:rPr>
+                <w:rFonts w:ascii="Times New Roman" w:hAnsi="Times New Roman" w:cs="Times New Roman"/>
+                <w:b/>
+                <w:sz w:val="24"/>
+                <w:szCs w:val="24"/>
+              </w:rPr>
+              <w:t>Sem &amp; Sec</w:t>
             </w:r>
           </w:p>
         </w:tc>
@@ -543,19 +534,8 @@
                 <w:sz w:val="24"/>
                 <w:szCs w:val="24"/>
               </w:rPr>
-              <w:t xml:space="preserve">Introduction to AWS </w:t>
-            </w:r>
-            <w:proofErr w:type="spellStart"/>
-            <w:r>
-              <w:rPr>
-                <w:rFonts w:ascii="Times New Roman" w:hAnsi="Times New Roman" w:cs="Times New Roman"/>
-                <w:b/>
-                <w:sz w:val="24"/>
-                <w:szCs w:val="24"/>
-              </w:rPr>
-              <w:t>Fargate</w:t>
-            </w:r>
-            <w:proofErr w:type="spellEnd"/>
+              <w:t>Introduction to AWS Fargate</w:t>
+            </w:r>
           </w:p>
         </w:tc>
       </w:tr>
@@ -868,19 +848,8 @@
                 <w:sz w:val="24"/>
                 <w:szCs w:val="24"/>
               </w:rPr>
-              <w:t xml:space="preserve">Uploaded the report in </w:t>
-            </w:r>
-            <w:proofErr w:type="spellStart"/>
-            <w:r>
-              <w:rPr>
-                <w:rFonts w:ascii="Times New Roman" w:hAnsi="Times New Roman" w:cs="Times New Roman"/>
-                <w:b/>
-                <w:sz w:val="24"/>
-                <w:szCs w:val="24"/>
-              </w:rPr>
-              <w:t>Github</w:t>
-            </w:r>
-            <w:proofErr w:type="spellEnd"/>
+              <w:t>Uploaded the report in Github</w:t>
+            </w:r>
             <w:r>
               <w:rPr>
                 <w:rFonts w:ascii="Times New Roman" w:hAnsi="Times New Roman" w:cs="Times New Roman"/>
@@ -961,7 +930,6 @@
                 <w:szCs w:val="24"/>
               </w:rPr>
             </w:pPr>
-            <w:proofErr w:type="spellStart"/>
             <w:r>
               <w:rPr>
                 <w:rFonts w:ascii="Times New Roman" w:hAnsi="Times New Roman" w:cs="Times New Roman"/>
@@ -971,44 +939,23 @@
               </w:rPr>
               <w:t>Hudasulltana</w:t>
             </w:r>
-            <w:proofErr w:type="spellEnd"/>
-            <w:r>
-              <w:rPr>
-                <w:rFonts w:ascii="Times New Roman" w:hAnsi="Times New Roman" w:cs="Times New Roman"/>
-                <w:b/>
-                <w:sz w:val="24"/>
-                <w:szCs w:val="24"/>
-              </w:rPr>
-              <w:t>/</w:t>
-            </w:r>
-            <w:proofErr w:type="spellStart"/>
-            <w:r>
-              <w:rPr>
-                <w:rFonts w:ascii="Times New Roman" w:hAnsi="Times New Roman" w:cs="Times New Roman"/>
-                <w:b/>
-                <w:sz w:val="24"/>
-                <w:szCs w:val="24"/>
-              </w:rPr>
-              <w:t>online_</w:t>
-            </w:r>
-            <w:r>
-              <w:rPr>
-                <w:rFonts w:ascii="Times New Roman" w:hAnsi="Times New Roman" w:cs="Times New Roman"/>
-                <w:b/>
-                <w:sz w:val="24"/>
-                <w:szCs w:val="24"/>
-              </w:rPr>
-              <w:t>coding</w:t>
-            </w:r>
-            <w:proofErr w:type="spellEnd"/>
-            <w:r>
-              <w:rPr>
-                <w:rFonts w:ascii="Times New Roman" w:hAnsi="Times New Roman" w:cs="Times New Roman"/>
-                <w:b/>
-                <w:sz w:val="24"/>
-                <w:szCs w:val="24"/>
-              </w:rPr>
-              <w:t xml:space="preserve"> </w:t>
+            <w:r>
+              <w:rPr>
+                <w:rFonts w:ascii="Times New Roman" w:hAnsi="Times New Roman" w:cs="Times New Roman"/>
+                <w:b/>
+                <w:sz w:val="24"/>
+                <w:szCs w:val="24"/>
+              </w:rPr>
+              <w:t>/online_</w:t>
+            </w:r>
+            <w:r>
+              <w:rPr>
+                <w:rFonts w:ascii="Times New Roman" w:hAnsi="Times New Roman" w:cs="Times New Roman"/>
+                <w:b/>
+                <w:sz w:val="24"/>
+                <w:szCs w:val="24"/>
+              </w:rPr>
+              <w:t xml:space="preserve">coding </w:t>
             </w:r>
           </w:p>
         </w:tc>
@@ -1370,8 +1317,6 @@
           <w:szCs w:val="24"/>
         </w:rPr>
       </w:pPr>
-      <w:bookmarkStart w:id="0" w:name="_GoBack"/>
-      <w:bookmarkEnd w:id="0"/>
     </w:p>
     <w:p>
       <w:pPr>
@@ -1492,9 +1437,8 @@
           <w:bdr w:val="none" w:sz="0" w:space="0" w:color="auto" w:frame="1"/>
           <w:lang w:val="en-IN" w:eastAsia="en-IN"/>
         </w:rPr>
-        <w:t xml:space="preserve">PROGRAM </w:t>
+        <w:t>PROGRAM 1</w:t>
       </w:r>
-      <w:proofErr w:type="gramStart"/>
       <w:r>
         <w:rPr>
           <w:rFonts w:ascii="Times New Roman" w:eastAsia="Times New Roman" w:hAnsi="Times New Roman" w:cs="Times New Roman"/>
@@ -1506,7 +1450,7 @@
           <w:bdr w:val="none" w:sz="0" w:space="0" w:color="auto" w:frame="1"/>
           <w:lang w:val="en-IN" w:eastAsia="en-IN"/>
         </w:rPr>
-        <w:t>1</w:t>
+        <w:t xml:space="preserve"> </w:t>
       </w:r>
       <w:r>
         <w:rPr>
@@ -1519,7 +1463,7 @@
           <w:bdr w:val="none" w:sz="0" w:space="0" w:color="auto" w:frame="1"/>
           <w:lang w:val="en-IN" w:eastAsia="en-IN"/>
         </w:rPr>
-        <w:t xml:space="preserve"> </w:t>
+        <w:t>.</w:t>
       </w:r>
       <w:r>
         <w:rPr>
@@ -1532,20 +1476,6 @@
           <w:bdr w:val="none" w:sz="0" w:space="0" w:color="auto" w:frame="1"/>
           <w:lang w:val="en-IN" w:eastAsia="en-IN"/>
         </w:rPr>
-        <w:t>.</w:t>
-      </w:r>
-      <w:proofErr w:type="gramEnd"/>
-      <w:r>
-        <w:rPr>
-          <w:rFonts w:ascii="Times New Roman" w:eastAsia="Times New Roman" w:hAnsi="Times New Roman" w:cs="Times New Roman"/>
-          <w:b/>
-          <w:bCs/>
-          <w:color w:val="000000"/>
-          <w:sz w:val="24"/>
-          <w:szCs w:val="24"/>
-          <w:bdr w:val="none" w:sz="0" w:space="0" w:color="auto" w:frame="1"/>
-          <w:lang w:val="en-IN" w:eastAsia="en-IN"/>
-        </w:rPr>
         <w:t xml:space="preserve"> </w:t>
       </w:r>
     </w:p>
@@ -1570,10 +1500,12 @@
           <w:szCs w:val="24"/>
           <w:shd w:val="clear" w:color="auto" w:fill="FFFFFF"/>
         </w:rPr>
-        <w:t>#</w:t>
+        <w:t>#find factors of a number</w:t>
       </w:r>
-      <w:proofErr w:type="gramStart"/>
-      <w:r>
+    </w:p>
+    <w:p>
+      <w:pPr>
+        <w:spacing w:after="0" w:line="315" w:lineRule="atLeast"/>
         <w:rPr>
           <w:rFonts w:ascii="Times New Roman" w:hAnsi="Times New Roman" w:cs="Times New Roman"/>
           <w:b/>
@@ -1582,10 +1514,11 @@
           <w:szCs w:val="24"/>
           <w:shd w:val="clear" w:color="auto" w:fill="FFFFFF"/>
         </w:rPr>
-        <w:t>find</w:t>
-      </w:r>
-      <w:proofErr w:type="gramEnd"/>
-      <w:r>
+      </w:pPr>
+    </w:p>
+    <w:p>
+      <w:pPr>
+        <w:spacing w:after="0" w:line="315" w:lineRule="atLeast"/>
         <w:rPr>
           <w:rFonts w:ascii="Times New Roman" w:hAnsi="Times New Roman" w:cs="Times New Roman"/>
           <w:b/>
@@ -1594,12 +1527,8 @@
           <w:szCs w:val="24"/>
           <w:shd w:val="clear" w:color="auto" w:fill="FFFFFF"/>
         </w:rPr>
-        <w:t xml:space="preserve"> factors of a number</w:t>
-      </w:r>
-    </w:p>
-    <w:p>
-      <w:pPr>
-        <w:spacing w:after="0" w:line="315" w:lineRule="atLeast"/>
+      </w:pPr>
+      <w:r>
         <w:rPr>
           <w:rFonts w:ascii="Times New Roman" w:hAnsi="Times New Roman" w:cs="Times New Roman"/>
           <w:b/>
@@ -1608,7 +1537,8 @@
           <w:szCs w:val="24"/>
           <w:shd w:val="clear" w:color="auto" w:fill="FFFFFF"/>
         </w:rPr>
-      </w:pPr>
+        <w:t>def print_factors(num):</w:t>
+      </w:r>
     </w:p>
     <w:p>
       <w:pPr>
@@ -1622,8 +1552,6 @@
           <w:shd w:val="clear" w:color="auto" w:fill="FFFFFF"/>
         </w:rPr>
       </w:pPr>
-      <w:proofErr w:type="spellStart"/>
-      <w:proofErr w:type="gramStart"/>
       <w:r>
         <w:rPr>
           <w:rFonts w:ascii="Times New Roman" w:hAnsi="Times New Roman" w:cs="Times New Roman"/>
@@ -1633,11 +1561,13 @@
           <w:szCs w:val="24"/>
           <w:shd w:val="clear" w:color="auto" w:fill="FFFFFF"/>
         </w:rPr>
-        <w:t>def</w:t>
+        <w:tab/>
+        <w:t>print("The factors of",num,"are:")</w:t>
       </w:r>
-      <w:proofErr w:type="spellEnd"/>
-      <w:proofErr w:type="gramEnd"/>
-      <w:r>
+    </w:p>
+    <w:p>
+      <w:pPr>
+        <w:spacing w:after="0" w:line="315" w:lineRule="atLeast"/>
         <w:rPr>
           <w:rFonts w:ascii="Times New Roman" w:hAnsi="Times New Roman" w:cs="Times New Roman"/>
           <w:b/>
@@ -1646,9 +1576,7 @@
           <w:szCs w:val="24"/>
           <w:shd w:val="clear" w:color="auto" w:fill="FFFFFF"/>
         </w:rPr>
-        <w:t xml:space="preserve"> </w:t>
-      </w:r>
-      <w:proofErr w:type="spellStart"/>
+      </w:pPr>
       <w:r>
         <w:rPr>
           <w:rFonts w:ascii="Times New Roman" w:hAnsi="Times New Roman" w:cs="Times New Roman"/>
@@ -1658,10 +1586,14 @@
           <w:szCs w:val="24"/>
           <w:shd w:val="clear" w:color="auto" w:fill="FFFFFF"/>
         </w:rPr>
-        <w:t>print_factors</w:t>
+        <w:lastRenderedPageBreak/>
+        <w:tab/>
+        <w:t>for i in range(1,num+1):</w:t>
       </w:r>
-      <w:proofErr w:type="spellEnd"/>
-      <w:r>
+    </w:p>
+    <w:p>
+      <w:pPr>
+        <w:spacing w:after="0" w:line="315" w:lineRule="atLeast"/>
         <w:rPr>
           <w:rFonts w:ascii="Times New Roman" w:hAnsi="Times New Roman" w:cs="Times New Roman"/>
           <w:b/>
@@ -1670,9 +1602,7 @@
           <w:szCs w:val="24"/>
           <w:shd w:val="clear" w:color="auto" w:fill="FFFFFF"/>
         </w:rPr>
-        <w:t>(</w:t>
-      </w:r>
-      <w:proofErr w:type="spellStart"/>
+      </w:pPr>
       <w:r>
         <w:rPr>
           <w:rFonts w:ascii="Times New Roman" w:hAnsi="Times New Roman" w:cs="Times New Roman"/>
@@ -1682,9 +1612,8 @@
           <w:szCs w:val="24"/>
           <w:shd w:val="clear" w:color="auto" w:fill="FFFFFF"/>
         </w:rPr>
-        <w:t>num</w:t>
+        <w:tab/>
       </w:r>
-      <w:proofErr w:type="spellEnd"/>
       <w:r>
         <w:rPr>
           <w:rFonts w:ascii="Times New Roman" w:hAnsi="Times New Roman" w:cs="Times New Roman"/>
@@ -1694,7 +1623,8 @@
           <w:szCs w:val="24"/>
           <w:shd w:val="clear" w:color="auto" w:fill="FFFFFF"/>
         </w:rPr>
-        <w:t>):</w:t>
+        <w:tab/>
+        <w:t>if num%i == 0:</w:t>
       </w:r>
     </w:p>
     <w:p>
@@ -1720,7 +1650,6 @@
         </w:rPr>
         <w:tab/>
       </w:r>
-      <w:proofErr w:type="gramStart"/>
       <w:r>
         <w:rPr>
           <w:rFonts w:ascii="Times New Roman" w:hAnsi="Times New Roman" w:cs="Times New Roman"/>
@@ -1730,9 +1659,8 @@
           <w:szCs w:val="24"/>
           <w:shd w:val="clear" w:color="auto" w:fill="FFFFFF"/>
         </w:rPr>
-        <w:t>print(</w:t>
+        <w:tab/>
       </w:r>
-      <w:proofErr w:type="gramEnd"/>
       <w:r>
         <w:rPr>
           <w:rFonts w:ascii="Times New Roman" w:hAnsi="Times New Roman" w:cs="Times New Roman"/>
@@ -1742,10 +1670,13 @@
           <w:szCs w:val="24"/>
           <w:shd w:val="clear" w:color="auto" w:fill="FFFFFF"/>
         </w:rPr>
-        <w:t>"The factors of",</w:t>
+        <w:tab/>
+        <w:t>print(i)</w:t>
       </w:r>
-      <w:proofErr w:type="spellStart"/>
-      <w:r>
+    </w:p>
+    <w:p>
+      <w:pPr>
+        <w:spacing w:after="0" w:line="315" w:lineRule="atLeast"/>
         <w:rPr>
           <w:rFonts w:ascii="Times New Roman" w:hAnsi="Times New Roman" w:cs="Times New Roman"/>
           <w:b/>
@@ -1754,9 +1685,7 @@
           <w:szCs w:val="24"/>
           <w:shd w:val="clear" w:color="auto" w:fill="FFFFFF"/>
         </w:rPr>
-        <w:t>num</w:t>
-      </w:r>
-      <w:proofErr w:type="spellEnd"/>
+      </w:pPr>
       <w:r>
         <w:rPr>
           <w:rFonts w:ascii="Times New Roman" w:hAnsi="Times New Roman" w:cs="Times New Roman"/>
@@ -1766,7 +1695,7 @@
           <w:szCs w:val="24"/>
           <w:shd w:val="clear" w:color="auto" w:fill="FFFFFF"/>
         </w:rPr>
-        <w:t>,"are:")</w:t>
+        <w:t>num=input(int("Enter a number greater than 0"))</w:t>
       </w:r>
     </w:p>
     <w:p>
@@ -1781,7 +1710,10 @@
           <w:shd w:val="clear" w:color="auto" w:fill="FFFFFF"/>
         </w:rPr>
       </w:pPr>
-      <w:r>
+    </w:p>
+    <w:p>
+      <w:pPr>
+        <w:spacing w:after="0" w:line="315" w:lineRule="atLeast"/>
         <w:rPr>
           <w:rFonts w:ascii="Times New Roman" w:hAnsi="Times New Roman" w:cs="Times New Roman"/>
           <w:b/>
@@ -1790,10 +1722,7 @@
           <w:szCs w:val="24"/>
           <w:shd w:val="clear" w:color="auto" w:fill="FFFFFF"/>
         </w:rPr>
-        <w:lastRenderedPageBreak/>
-        <w:tab/>
-      </w:r>
-      <w:proofErr w:type="gramStart"/>
+      </w:pPr>
       <w:r>
         <w:rPr>
           <w:rFonts w:ascii="Times New Roman" w:hAnsi="Times New Roman" w:cs="Times New Roman"/>
@@ -1803,333 +1732,7 @@
           <w:szCs w:val="24"/>
           <w:shd w:val="clear" w:color="auto" w:fill="FFFFFF"/>
         </w:rPr>
-        <w:t>for</w:t>
-      </w:r>
-      <w:proofErr w:type="gramEnd"/>
-      <w:r>
-        <w:rPr>
-          <w:rFonts w:ascii="Times New Roman" w:hAnsi="Times New Roman" w:cs="Times New Roman"/>
-          <w:b/>
-          <w:color w:val="202124"/>
-          <w:sz w:val="24"/>
-          <w:szCs w:val="24"/>
-          <w:shd w:val="clear" w:color="auto" w:fill="FFFFFF"/>
-        </w:rPr>
-        <w:t xml:space="preserve"> i in range(1,num+1):</w:t>
-      </w:r>
-    </w:p>
-    <w:p>
-      <w:pPr>
-        <w:spacing w:after="0" w:line="315" w:lineRule="atLeast"/>
-        <w:rPr>
-          <w:rFonts w:ascii="Times New Roman" w:hAnsi="Times New Roman" w:cs="Times New Roman"/>
-          <w:b/>
-          <w:color w:val="202124"/>
-          <w:sz w:val="24"/>
-          <w:szCs w:val="24"/>
-          <w:shd w:val="clear" w:color="auto" w:fill="FFFFFF"/>
-        </w:rPr>
-      </w:pPr>
-      <w:r>
-        <w:rPr>
-          <w:rFonts w:ascii="Times New Roman" w:hAnsi="Times New Roman" w:cs="Times New Roman"/>
-          <w:b/>
-          <w:color w:val="202124"/>
-          <w:sz w:val="24"/>
-          <w:szCs w:val="24"/>
-          <w:shd w:val="clear" w:color="auto" w:fill="FFFFFF"/>
-        </w:rPr>
-        <w:tab/>
-      </w:r>
-      <w:r>
-        <w:rPr>
-          <w:rFonts w:ascii="Times New Roman" w:hAnsi="Times New Roman" w:cs="Times New Roman"/>
-          <w:b/>
-          <w:color w:val="202124"/>
-          <w:sz w:val="24"/>
-          <w:szCs w:val="24"/>
-          <w:shd w:val="clear" w:color="auto" w:fill="FFFFFF"/>
-        </w:rPr>
-        <w:tab/>
-      </w:r>
-      <w:proofErr w:type="gramStart"/>
-      <w:r>
-        <w:rPr>
-          <w:rFonts w:ascii="Times New Roman" w:hAnsi="Times New Roman" w:cs="Times New Roman"/>
-          <w:b/>
-          <w:color w:val="202124"/>
-          <w:sz w:val="24"/>
-          <w:szCs w:val="24"/>
-          <w:shd w:val="clear" w:color="auto" w:fill="FFFFFF"/>
-        </w:rPr>
-        <w:t>if</w:t>
-      </w:r>
-      <w:proofErr w:type="gramEnd"/>
-      <w:r>
-        <w:rPr>
-          <w:rFonts w:ascii="Times New Roman" w:hAnsi="Times New Roman" w:cs="Times New Roman"/>
-          <w:b/>
-          <w:color w:val="202124"/>
-          <w:sz w:val="24"/>
-          <w:szCs w:val="24"/>
-          <w:shd w:val="clear" w:color="auto" w:fill="FFFFFF"/>
-        </w:rPr>
-        <w:t xml:space="preserve"> </w:t>
-      </w:r>
-      <w:proofErr w:type="spellStart"/>
-      <w:r>
-        <w:rPr>
-          <w:rFonts w:ascii="Times New Roman" w:hAnsi="Times New Roman" w:cs="Times New Roman"/>
-          <w:b/>
-          <w:color w:val="202124"/>
-          <w:sz w:val="24"/>
-          <w:szCs w:val="24"/>
-          <w:shd w:val="clear" w:color="auto" w:fill="FFFFFF"/>
-        </w:rPr>
-        <w:t>num%i</w:t>
-      </w:r>
-      <w:proofErr w:type="spellEnd"/>
-      <w:r>
-        <w:rPr>
-          <w:rFonts w:ascii="Times New Roman" w:hAnsi="Times New Roman" w:cs="Times New Roman"/>
-          <w:b/>
-          <w:color w:val="202124"/>
-          <w:sz w:val="24"/>
-          <w:szCs w:val="24"/>
-          <w:shd w:val="clear" w:color="auto" w:fill="FFFFFF"/>
-        </w:rPr>
-        <w:t xml:space="preserve"> == 0:</w:t>
-      </w:r>
-    </w:p>
-    <w:p>
-      <w:pPr>
-        <w:spacing w:after="0" w:line="315" w:lineRule="atLeast"/>
-        <w:rPr>
-          <w:rFonts w:ascii="Times New Roman" w:hAnsi="Times New Roman" w:cs="Times New Roman"/>
-          <w:b/>
-          <w:color w:val="202124"/>
-          <w:sz w:val="24"/>
-          <w:szCs w:val="24"/>
-          <w:shd w:val="clear" w:color="auto" w:fill="FFFFFF"/>
-        </w:rPr>
-      </w:pPr>
-      <w:r>
-        <w:rPr>
-          <w:rFonts w:ascii="Times New Roman" w:hAnsi="Times New Roman" w:cs="Times New Roman"/>
-          <w:b/>
-          <w:color w:val="202124"/>
-          <w:sz w:val="24"/>
-          <w:szCs w:val="24"/>
-          <w:shd w:val="clear" w:color="auto" w:fill="FFFFFF"/>
-        </w:rPr>
-        <w:tab/>
-      </w:r>
-      <w:r>
-        <w:rPr>
-          <w:rFonts w:ascii="Times New Roman" w:hAnsi="Times New Roman" w:cs="Times New Roman"/>
-          <w:b/>
-          <w:color w:val="202124"/>
-          <w:sz w:val="24"/>
-          <w:szCs w:val="24"/>
-          <w:shd w:val="clear" w:color="auto" w:fill="FFFFFF"/>
-        </w:rPr>
-        <w:tab/>
-      </w:r>
-      <w:r>
-        <w:rPr>
-          <w:rFonts w:ascii="Times New Roman" w:hAnsi="Times New Roman" w:cs="Times New Roman"/>
-          <w:b/>
-          <w:color w:val="202124"/>
-          <w:sz w:val="24"/>
-          <w:szCs w:val="24"/>
-          <w:shd w:val="clear" w:color="auto" w:fill="FFFFFF"/>
-        </w:rPr>
-        <w:tab/>
-      </w:r>
-      <w:proofErr w:type="gramStart"/>
-      <w:r>
-        <w:rPr>
-          <w:rFonts w:ascii="Times New Roman" w:hAnsi="Times New Roman" w:cs="Times New Roman"/>
-          <w:b/>
-          <w:color w:val="202124"/>
-          <w:sz w:val="24"/>
-          <w:szCs w:val="24"/>
-          <w:shd w:val="clear" w:color="auto" w:fill="FFFFFF"/>
-        </w:rPr>
-        <w:t>print(</w:t>
-      </w:r>
-      <w:proofErr w:type="gramEnd"/>
-      <w:r>
-        <w:rPr>
-          <w:rFonts w:ascii="Times New Roman" w:hAnsi="Times New Roman" w:cs="Times New Roman"/>
-          <w:b/>
-          <w:color w:val="202124"/>
-          <w:sz w:val="24"/>
-          <w:szCs w:val="24"/>
-          <w:shd w:val="clear" w:color="auto" w:fill="FFFFFF"/>
-        </w:rPr>
-        <w:t>i)</w:t>
-      </w:r>
-    </w:p>
-    <w:p>
-      <w:pPr>
-        <w:spacing w:after="0" w:line="315" w:lineRule="atLeast"/>
-        <w:rPr>
-          <w:rFonts w:ascii="Times New Roman" w:hAnsi="Times New Roman" w:cs="Times New Roman"/>
-          <w:b/>
-          <w:color w:val="202124"/>
-          <w:sz w:val="24"/>
-          <w:szCs w:val="24"/>
-          <w:shd w:val="clear" w:color="auto" w:fill="FFFFFF"/>
-        </w:rPr>
-      </w:pPr>
-      <w:proofErr w:type="spellStart"/>
-      <w:proofErr w:type="gramStart"/>
-      <w:r>
-        <w:rPr>
-          <w:rFonts w:ascii="Times New Roman" w:hAnsi="Times New Roman" w:cs="Times New Roman"/>
-          <w:b/>
-          <w:color w:val="202124"/>
-          <w:sz w:val="24"/>
-          <w:szCs w:val="24"/>
-          <w:shd w:val="clear" w:color="auto" w:fill="FFFFFF"/>
-        </w:rPr>
-        <w:t>num</w:t>
-      </w:r>
-      <w:proofErr w:type="spellEnd"/>
-      <w:r>
-        <w:rPr>
-          <w:rFonts w:ascii="Times New Roman" w:hAnsi="Times New Roman" w:cs="Times New Roman"/>
-          <w:b/>
-          <w:color w:val="202124"/>
-          <w:sz w:val="24"/>
-          <w:szCs w:val="24"/>
-          <w:shd w:val="clear" w:color="auto" w:fill="FFFFFF"/>
-        </w:rPr>
-        <w:t>=</w:t>
-      </w:r>
-      <w:proofErr w:type="gramEnd"/>
-      <w:r>
-        <w:rPr>
-          <w:rFonts w:ascii="Times New Roman" w:hAnsi="Times New Roman" w:cs="Times New Roman"/>
-          <w:b/>
-          <w:color w:val="202124"/>
-          <w:sz w:val="24"/>
-          <w:szCs w:val="24"/>
-          <w:shd w:val="clear" w:color="auto" w:fill="FFFFFF"/>
-        </w:rPr>
-        <w:t>input(</w:t>
-      </w:r>
-      <w:proofErr w:type="spellStart"/>
-      <w:r>
-        <w:rPr>
-          <w:rFonts w:ascii="Times New Roman" w:hAnsi="Times New Roman" w:cs="Times New Roman"/>
-          <w:b/>
-          <w:color w:val="202124"/>
-          <w:sz w:val="24"/>
-          <w:szCs w:val="24"/>
-          <w:shd w:val="clear" w:color="auto" w:fill="FFFFFF"/>
-        </w:rPr>
-        <w:t>int</w:t>
-      </w:r>
-      <w:proofErr w:type="spellEnd"/>
-      <w:r>
-        <w:rPr>
-          <w:rFonts w:ascii="Times New Roman" w:hAnsi="Times New Roman" w:cs="Times New Roman"/>
-          <w:b/>
-          <w:color w:val="202124"/>
-          <w:sz w:val="24"/>
-          <w:szCs w:val="24"/>
-          <w:shd w:val="clear" w:color="auto" w:fill="FFFFFF"/>
-        </w:rPr>
-        <w:t>("Enter a number greater than 0"))</w:t>
-      </w:r>
-    </w:p>
-    <w:p>
-      <w:pPr>
-        <w:spacing w:after="0" w:line="315" w:lineRule="atLeast"/>
-        <w:rPr>
-          <w:rFonts w:ascii="Times New Roman" w:hAnsi="Times New Roman" w:cs="Times New Roman"/>
-          <w:b/>
-          <w:color w:val="202124"/>
-          <w:sz w:val="24"/>
-          <w:szCs w:val="24"/>
-          <w:shd w:val="clear" w:color="auto" w:fill="FFFFFF"/>
-        </w:rPr>
-      </w:pPr>
-    </w:p>
-    <w:p>
-      <w:pPr>
-        <w:spacing w:after="0" w:line="315" w:lineRule="atLeast"/>
-        <w:rPr>
-          <w:rFonts w:ascii="Times New Roman" w:hAnsi="Times New Roman" w:cs="Times New Roman"/>
-          <w:b/>
-          <w:color w:val="202124"/>
-          <w:sz w:val="24"/>
-          <w:szCs w:val="24"/>
-          <w:shd w:val="clear" w:color="auto" w:fill="FFFFFF"/>
-        </w:rPr>
-      </w:pPr>
-      <w:proofErr w:type="spellStart"/>
-      <w:r>
-        <w:rPr>
-          <w:rFonts w:ascii="Times New Roman" w:hAnsi="Times New Roman" w:cs="Times New Roman"/>
-          <w:b/>
-          <w:color w:val="202124"/>
-          <w:sz w:val="24"/>
-          <w:szCs w:val="24"/>
-          <w:shd w:val="clear" w:color="auto" w:fill="FFFFFF"/>
-        </w:rPr>
-        <w:t>print_</w:t>
-      </w:r>
-      <w:proofErr w:type="gramStart"/>
-      <w:r>
-        <w:rPr>
-          <w:rFonts w:ascii="Times New Roman" w:hAnsi="Times New Roman" w:cs="Times New Roman"/>
-          <w:b/>
-          <w:color w:val="202124"/>
-          <w:sz w:val="24"/>
-          <w:szCs w:val="24"/>
-          <w:shd w:val="clear" w:color="auto" w:fill="FFFFFF"/>
-        </w:rPr>
-        <w:t>factors</w:t>
-      </w:r>
-      <w:proofErr w:type="spellEnd"/>
-      <w:r>
-        <w:rPr>
-          <w:rFonts w:ascii="Times New Roman" w:hAnsi="Times New Roman" w:cs="Times New Roman"/>
-          <w:b/>
-          <w:color w:val="202124"/>
-          <w:sz w:val="24"/>
-          <w:szCs w:val="24"/>
-          <w:shd w:val="clear" w:color="auto" w:fill="FFFFFF"/>
-        </w:rPr>
-        <w:t>(</w:t>
-      </w:r>
-      <w:proofErr w:type="spellStart"/>
-      <w:proofErr w:type="gramEnd"/>
-      <w:r>
-        <w:rPr>
-          <w:rFonts w:ascii="Times New Roman" w:hAnsi="Times New Roman" w:cs="Times New Roman"/>
-          <w:b/>
-          <w:color w:val="202124"/>
-          <w:sz w:val="24"/>
-          <w:szCs w:val="24"/>
-          <w:shd w:val="clear" w:color="auto" w:fill="FFFFFF"/>
-        </w:rPr>
-        <w:t>num</w:t>
-      </w:r>
-      <w:proofErr w:type="spellEnd"/>
-      <w:r>
-        <w:rPr>
-          <w:rFonts w:ascii="Times New Roman" w:hAnsi="Times New Roman" w:cs="Times New Roman"/>
-          <w:b/>
-          <w:color w:val="202124"/>
-          <w:sz w:val="24"/>
-          <w:szCs w:val="24"/>
-          <w:shd w:val="clear" w:color="auto" w:fill="FFFFFF"/>
-        </w:rPr>
-        <w:t>)</w:t>
+        <w:t>print_factors(num)</w:t>
       </w:r>
     </w:p>
     <w:p>
@@ -3455,7 +3058,7 @@
 </file>
 
 <file path=customXml/itemProps1.xml><?xml version="1.0" encoding="utf-8"?>
-<ds:datastoreItem xmlns:ds="http://schemas.openxmlformats.org/officeDocument/2006/customXml" ds:itemID="{D5084FBD-EE35-4ECC-BE7B-C25443D1E8D2}">
+<ds:datastoreItem xmlns:ds="http://schemas.openxmlformats.org/officeDocument/2006/customXml" ds:itemID="{A73525E4-7457-4D56-AE77-39B63614A98F}">
   <ds:schemaRefs>
     <ds:schemaRef ds:uri="http://schemas.openxmlformats.org/officeDocument/2006/bibliography"/>
   </ds:schemaRefs>
